--- a/FinalExercise/FinalExercise_MixedModels.docx
+++ b/FinalExercise/FinalExercise_MixedModels.docx
@@ -116,6 +116,28 @@
           <w:i/>
         </w:rPr>
       </w:pPr>
+      <w:r>
+        <w:rPr>
+          <w:i/>
+        </w:rPr>
+        <w:t>ADD OPERATIONALIZE YOUR PROJECT</w:t>
+      </w:r>
+    </w:p>
+    <w:p>
+      <w:pPr>
+        <w:jc w:val="both"/>
+        <w:rPr>
+          <w:i/>
+        </w:rPr>
+      </w:pPr>
+    </w:p>
+    <w:p>
+      <w:pPr>
+        <w:jc w:val="both"/>
+        <w:rPr>
+          <w:i/>
+        </w:rPr>
+      </w:pPr>
     </w:p>
     <w:p>
       <w:pPr>
@@ -379,89 +401,92 @@
       <w:r>
         <w:t xml:space="preserve"> and don’t forget the random effects!</w:t>
       </w:r>
-    </w:p>
-    <w:p>
-      <w:pPr>
-        <w:jc w:val="both"/>
-      </w:pPr>
-    </w:p>
-    <w:p>
-      <w:pPr>
-        <w:jc w:val="both"/>
-      </w:pPr>
-      <w:r>
-        <w:rPr>
-          <w:i/>
-        </w:rPr>
+      <w:r>
+        <w:t xml:space="preserve"> </w:t>
+      </w:r>
+      <w:r>
         <w:lastRenderedPageBreak/>
-        <w:t xml:space="preserve">Exercise </w:t>
-      </w:r>
-      <w:r>
-        <w:rPr>
-          <w:i/>
-        </w:rPr>
-        <w:t>4</w:t>
-      </w:r>
-      <w:r>
-        <w:rPr>
-          <w:i/>
-        </w:rPr>
-        <w:t>)</w:t>
-      </w:r>
-      <w:r>
-        <w:t xml:space="preserve"> </w:t>
-      </w:r>
-      <w:r>
-        <w:t>Now time to explore the impact of Empathy.</w:t>
-      </w:r>
-      <w:r>
-        <w:t xml:space="preserve"> Does EQ affect</w:t>
-      </w:r>
-      <w:r>
-        <w:t xml:space="preserve"> accuracy? Does it affect clarity?</w:t>
-      </w:r>
-    </w:p>
-    <w:p>
-      <w:pPr>
-        <w:jc w:val="both"/>
-      </w:pPr>
-    </w:p>
-    <w:p>
-      <w:pPr>
-        <w:jc w:val="both"/>
-      </w:pPr>
-      <w:r>
-        <w:rPr>
-          <w:i/>
-        </w:rPr>
-        <w:t xml:space="preserve">Exercise </w:t>
-      </w:r>
-      <w:r>
-        <w:rPr>
-          <w:i/>
-        </w:rPr>
-        <w:t>5</w:t>
-      </w:r>
-      <w:r>
-        <w:rPr>
-          <w:i/>
-        </w:rPr>
-        <w:t>)</w:t>
-      </w:r>
-      <w:r>
-        <w:t xml:space="preserve"> Now time to explore the impact of </w:t>
-      </w:r>
-      <w:r>
-        <w:t>Systemizing</w:t>
-      </w:r>
-      <w:r>
-        <w:t xml:space="preserve">. Does </w:t>
-      </w:r>
-      <w:r>
-        <w:t>S</w:t>
+        <w:t>Briefly discuss the difference between Accuracy and Clarity.</w:t>
+      </w:r>
+      <w:r>
+        <w:t xml:space="preserve"> Which are the advantages and disadvantages of each?</w:t>
       </w:r>
       <w:bookmarkStart w:id="0" w:name="_GoBack"/>
       <w:bookmarkEnd w:id="0"/>
+    </w:p>
+    <w:p>
+      <w:pPr>
+        <w:jc w:val="both"/>
+      </w:pPr>
+    </w:p>
+    <w:p>
+      <w:pPr>
+        <w:jc w:val="both"/>
+      </w:pPr>
+      <w:r>
+        <w:rPr>
+          <w:i/>
+        </w:rPr>
+        <w:t xml:space="preserve">Exercise </w:t>
+      </w:r>
+      <w:r>
+        <w:rPr>
+          <w:i/>
+        </w:rPr>
+        <w:t>4</w:t>
+      </w:r>
+      <w:r>
+        <w:rPr>
+          <w:i/>
+        </w:rPr>
+        <w:t>)</w:t>
+      </w:r>
+      <w:r>
+        <w:t xml:space="preserve"> </w:t>
+      </w:r>
+      <w:r>
+        <w:t>Now time to explore the impact of Empathy.</w:t>
+      </w:r>
+      <w:r>
+        <w:t xml:space="preserve"> Does EQ affect</w:t>
+      </w:r>
+      <w:r>
+        <w:t xml:space="preserve"> accuracy? Does it affect clarity?</w:t>
+      </w:r>
+    </w:p>
+    <w:p>
+      <w:pPr>
+        <w:jc w:val="both"/>
+      </w:pPr>
+    </w:p>
+    <w:p>
+      <w:pPr>
+        <w:jc w:val="both"/>
+      </w:pPr>
+      <w:r>
+        <w:rPr>
+          <w:i/>
+        </w:rPr>
+        <w:t xml:space="preserve">Exercise </w:t>
+      </w:r>
+      <w:r>
+        <w:rPr>
+          <w:i/>
+        </w:rPr>
+        <w:t>5</w:t>
+      </w:r>
+      <w:r>
+        <w:rPr>
+          <w:i/>
+        </w:rPr>
+        <w:t>)</w:t>
+      </w:r>
+      <w:r>
+        <w:t xml:space="preserve"> Now time to explore the impact of Systemizing. Does </w:t>
+      </w:r>
+      <w:r>
+        <w:t>S</w:t>
+      </w:r>
       <w:r>
         <w:t>Q affect accuracy? Does it affect clarity?</w:t>
       </w:r>

--- a/FinalExercise/FinalExercise_MixedModels.docx
+++ b/FinalExercise/FinalExercise_MixedModels.docx
@@ -108,309 +108,6 @@
           <w:i/>
         </w:rPr>
       </w:pPr>
-    </w:p>
-    <w:p>
-      <w:pPr>
-        <w:jc w:val="both"/>
-        <w:rPr>
-          <w:i/>
-        </w:rPr>
-      </w:pPr>
-      <w:r>
-        <w:rPr>
-          <w:i/>
-        </w:rPr>
-        <w:t>ADD OPERATIONALIZE YOUR PROJECT</w:t>
-      </w:r>
-    </w:p>
-    <w:p>
-      <w:pPr>
-        <w:jc w:val="both"/>
-        <w:rPr>
-          <w:i/>
-        </w:rPr>
-      </w:pPr>
-    </w:p>
-    <w:p>
-      <w:pPr>
-        <w:jc w:val="both"/>
-        <w:rPr>
-          <w:i/>
-        </w:rPr>
-      </w:pPr>
-    </w:p>
-    <w:p>
-      <w:pPr>
-        <w:jc w:val="both"/>
-      </w:pPr>
-      <w:r>
-        <w:rPr>
-          <w:i/>
-        </w:rPr>
-        <w:t xml:space="preserve">Background: </w:t>
-      </w:r>
-      <w:r>
-        <w:t xml:space="preserve">Previous research suggests that pairs might outcompete </w:t>
-      </w:r>
-      <w:r>
-        <w:t xml:space="preserve">individuals in a large array of problem solving </w:t>
-      </w:r>
-      <w:r>
-        <w:t>(cf. Riccardo’s publication page)</w:t>
-      </w:r>
-      <w:r>
-        <w:t>.</w:t>
-      </w:r>
-      <w:r>
-        <w:t xml:space="preserve"> Here we try to extend these findings</w:t>
-      </w:r>
-      <w:r>
-        <w:t xml:space="preserve"> to </w:t>
-      </w:r>
-      <w:r>
-        <w:t>a new domain: communication efficacy.</w:t>
-      </w:r>
-      <w:r>
-        <w:t xml:space="preserve"> Are pairs better able at communicating with a third party than individuals?</w:t>
-      </w:r>
-      <w:r>
-        <w:t xml:space="preserve"> We therefore </w:t>
-      </w:r>
-      <w:r>
-        <w:t>designed an experiment in which first dyads and individuals would build Lego models to communicate abstract concepts</w:t>
-      </w:r>
-      <w:r>
-        <w:t xml:space="preserve"> to a third unknown party</w:t>
-      </w:r>
-      <w:r>
-        <w:t>.</w:t>
-      </w:r>
-      <w:r>
-        <w:t xml:space="preserve"> We then published pictures of the models on the net and asked a new set of participants to </w:t>
-      </w:r>
-      <w:r>
-        <w:t xml:space="preserve">guess </w:t>
-      </w:r>
-      <w:r>
-        <w:t>which notion was represented in the models.</w:t>
-      </w:r>
-      <w:r>
-        <w:t xml:space="preserve"> Our hypothesis was that </w:t>
-      </w:r>
-      <w:r>
-        <w:t xml:space="preserve">models produced by dyads would be easier to </w:t>
-      </w:r>
-      <w:r>
-        <w:t>guess.</w:t>
-      </w:r>
-      <w:r>
-        <w:t xml:space="preserve"> In order to provide more flesh to this exercise, we also explored individual psychological traits in the builders: empathy and systemizing.</w:t>
-      </w:r>
-      <w:r>
-        <w:t xml:space="preserve"> We then ask: in the individually built models, do </w:t>
-      </w:r>
-      <w:r>
-        <w:t xml:space="preserve">builders with higher empathy produce easier to guess models? </w:t>
-      </w:r>
-      <w:r>
-        <w:t>What about individuals with higher systemizing?</w:t>
-      </w:r>
-    </w:p>
-    <w:p>
-      <w:pPr>
-        <w:jc w:val="both"/>
-      </w:pPr>
-      <w:r>
-        <w:t>The data you see is real data (though messy, as the experiment was designed by students).</w:t>
-      </w:r>
-    </w:p>
-    <w:p>
-      <w:pPr>
-        <w:jc w:val="both"/>
-      </w:pPr>
-    </w:p>
-    <w:p>
-      <w:pPr>
-        <w:jc w:val="both"/>
-      </w:pPr>
-      <w:r>
-        <w:rPr>
-          <w:i/>
-        </w:rPr>
-        <w:t>Exercise 1)</w:t>
-      </w:r>
-      <w:r>
-        <w:t xml:space="preserve"> </w:t>
-      </w:r>
-      <w:r>
-        <w:t xml:space="preserve">Warming up! </w:t>
-      </w:r>
-      <w:r>
-        <w:t>Previous research</w:t>
-      </w:r>
-      <w:r>
-        <w:t xml:space="preserve"> by Simon Baron-Cohen</w:t>
-      </w:r>
-      <w:r>
-        <w:t xml:space="preserve"> shows that </w:t>
-      </w:r>
-      <w:r>
-        <w:t>empathy is higher in women and systemizing is higher in men</w:t>
-      </w:r>
-      <w:r>
-        <w:t>.</w:t>
-      </w:r>
-      <w:r>
-        <w:t xml:space="preserve"> Can you replicate that result in our data?</w:t>
-      </w:r>
-    </w:p>
-    <w:p>
-      <w:pPr>
-        <w:jc w:val="both"/>
-      </w:pPr>
-    </w:p>
-    <w:p>
-      <w:pPr>
-        <w:jc w:val="both"/>
-      </w:pPr>
-      <w:r>
-        <w:rPr>
-          <w:i/>
-        </w:rPr>
-        <w:t>Exercise 2)</w:t>
-      </w:r>
-      <w:r>
-        <w:t xml:space="preserve"> Plot and statistically test our first hypothesis: Accuracy </w:t>
-      </w:r>
-      <w:r>
-        <w:t>is affected by condition</w:t>
-      </w:r>
-      <w:r>
-        <w:t>.</w:t>
-      </w:r>
-      <w:r>
-        <w:t xml:space="preserve"> Notice that the Rmd file instructs you to do this in 2 steps: i) with a simple model where </w:t>
-      </w:r>
-      <w:r>
-        <w:t xml:space="preserve">condition is </w:t>
-      </w:r>
-      <w:r>
-        <w:t xml:space="preserve">the only predictor of accuracy; ii) with a mixed effects model, where you also account for </w:t>
-      </w:r>
-      <w:r>
-        <w:t xml:space="preserve">participants ID, </w:t>
-      </w:r>
-      <w:r>
-        <w:t xml:space="preserve">concept represented and </w:t>
-      </w:r>
-      <w:r>
-        <w:t>model ID.</w:t>
-      </w:r>
-      <w:r>
-        <w:t xml:space="preserve"> Comment on the difference in results.</w:t>
-      </w:r>
-    </w:p>
-    <w:p>
-      <w:pPr>
-        <w:jc w:val="both"/>
-      </w:pPr>
-      <w:r>
-        <w:rPr>
-          <w:i/>
-        </w:rPr>
-        <w:t>Optional 2a)</w:t>
-      </w:r>
-      <w:r>
-        <w:t xml:space="preserve"> Are there other predictors you think would be important to </w:t>
-      </w:r>
-      <w:r>
-        <w:t xml:space="preserve">add to the </w:t>
-      </w:r>
-      <w:r>
-        <w:t xml:space="preserve">model? </w:t>
-      </w:r>
-    </w:p>
-    <w:p>
-      <w:pPr>
-        <w:jc w:val="both"/>
-      </w:pPr>
-      <w:r>
-        <w:rPr>
-          <w:i/>
-        </w:rPr>
-        <w:t>Optional 2</w:t>
-      </w:r>
-      <w:r>
-        <w:rPr>
-          <w:i/>
-        </w:rPr>
-        <w:t>b</w:t>
-      </w:r>
-      <w:r>
-        <w:rPr>
-          <w:i/>
-        </w:rPr>
-        <w:t>)</w:t>
-      </w:r>
-      <w:r>
-        <w:t xml:space="preserve"> Can you think of any plot that could help you understand the difference in results when adding random effects?</w:t>
-      </w:r>
-    </w:p>
-    <w:p>
-      <w:pPr>
-        <w:jc w:val="both"/>
-      </w:pPr>
-    </w:p>
-    <w:p>
-      <w:pPr>
-        <w:jc w:val="both"/>
-      </w:pPr>
-      <w:r>
-        <w:rPr>
-          <w:i/>
-        </w:rPr>
-        <w:t>Exercise 3)</w:t>
-      </w:r>
-      <w:r>
-        <w:t xml:space="preserve"> We have so far investigated the </w:t>
-      </w:r>
-      <w:r>
-        <w:t xml:space="preserve">actual accuracy of the raters. What about </w:t>
-      </w:r>
-      <w:r>
-        <w:t>the raters’ experience of communication clarity?</w:t>
-      </w:r>
-      <w:r>
-        <w:t xml:space="preserve"> </w:t>
-      </w:r>
-      <w:r>
-        <w:t xml:space="preserve">Plot and statistically test </w:t>
-      </w:r>
-      <w:r>
-        <w:t>the hypothesis that</w:t>
-      </w:r>
-      <w:r>
-        <w:t xml:space="preserve"> </w:t>
-      </w:r>
-      <w:r>
-        <w:t>clarity</w:t>
-      </w:r>
-      <w:r>
-        <w:t xml:space="preserve"> is affected by condition</w:t>
-      </w:r>
-      <w:r>
-        <w:t xml:space="preserve"> and don’t forget the random effects!</w:t>
-      </w:r>
-      <w:r>
-        <w:t xml:space="preserve"> </w:t>
-      </w:r>
-      <w:r>
-        <w:lastRenderedPageBreak/>
-        <w:t>Briefly discuss the difference between Accuracy and Clarity.</w:t>
-      </w:r>
-      <w:r>
-        <w:t xml:space="preserve"> Which are the advantages and disadvantages of each?</w:t>
-      </w:r>
       <w:bookmarkStart w:id="0" w:name="_GoBack"/>
       <w:bookmarkEnd w:id="0"/>
     </w:p>
@@ -418,15 +115,285 @@
       <w:pPr>
         <w:jc w:val="both"/>
       </w:pPr>
-    </w:p>
-    <w:p>
-      <w:pPr>
-        <w:jc w:val="both"/>
-      </w:pPr>
-      <w:r>
-        <w:rPr>
-          <w:i/>
-        </w:rPr>
+      <w:r>
+        <w:rPr>
+          <w:i/>
+        </w:rPr>
+        <w:t xml:space="preserve">Background: </w:t>
+      </w:r>
+      <w:r>
+        <w:t xml:space="preserve">Previous research suggests that pairs might outcompete </w:t>
+      </w:r>
+      <w:r>
+        <w:t xml:space="preserve">individuals in a large array of problem solving </w:t>
+      </w:r>
+      <w:r>
+        <w:t>(cf. Riccardo’s publication page)</w:t>
+      </w:r>
+      <w:r>
+        <w:t>.</w:t>
+      </w:r>
+      <w:r>
+        <w:t xml:space="preserve"> Here we try to extend these findings</w:t>
+      </w:r>
+      <w:r>
+        <w:t xml:space="preserve"> to </w:t>
+      </w:r>
+      <w:r>
+        <w:t>a new domain: communication efficacy.</w:t>
+      </w:r>
+      <w:r>
+        <w:t xml:space="preserve"> Are pairs better able at communicating with a third party than individuals?</w:t>
+      </w:r>
+      <w:r>
+        <w:t xml:space="preserve"> We therefore </w:t>
+      </w:r>
+      <w:r>
+        <w:t>designed an experiment in which first dyads and individuals would build Lego models to communicate abstract concepts</w:t>
+      </w:r>
+      <w:r>
+        <w:t xml:space="preserve"> to a third unknown party</w:t>
+      </w:r>
+      <w:r>
+        <w:t>.</w:t>
+      </w:r>
+      <w:r>
+        <w:t xml:space="preserve"> We then published pictures of the models on the net and asked a new set of participants to </w:t>
+      </w:r>
+      <w:r>
+        <w:t xml:space="preserve">guess </w:t>
+      </w:r>
+      <w:r>
+        <w:t>which notion was represented in the models.</w:t>
+      </w:r>
+      <w:r>
+        <w:t xml:space="preserve"> Our hypothesis was that </w:t>
+      </w:r>
+      <w:r>
+        <w:t xml:space="preserve">models produced by dyads would be easier to </w:t>
+      </w:r>
+      <w:r>
+        <w:t>guess.</w:t>
+      </w:r>
+      <w:r>
+        <w:t xml:space="preserve"> In order to provide more flesh to this exercise, we also explored individual psychological traits in the builders: empathy and systemizing.</w:t>
+      </w:r>
+      <w:r>
+        <w:t xml:space="preserve"> We then ask: in the individually built models, do </w:t>
+      </w:r>
+      <w:r>
+        <w:t xml:space="preserve">builders with higher empathy produce easier to guess models? </w:t>
+      </w:r>
+      <w:r>
+        <w:t>What about individuals with higher systemizing?</w:t>
+      </w:r>
+    </w:p>
+    <w:p>
+      <w:pPr>
+        <w:jc w:val="both"/>
+      </w:pPr>
+      <w:r>
+        <w:t>The data you see is real data (though messy, as the experiment was designed by students).</w:t>
+      </w:r>
+    </w:p>
+    <w:p>
+      <w:pPr>
+        <w:jc w:val="both"/>
+      </w:pPr>
+    </w:p>
+    <w:p>
+      <w:pPr>
+        <w:jc w:val="both"/>
+      </w:pPr>
+      <w:r>
+        <w:rPr>
+          <w:i/>
+        </w:rPr>
+        <w:t>Exercise 1)</w:t>
+      </w:r>
+      <w:r>
+        <w:t xml:space="preserve"> </w:t>
+      </w:r>
+      <w:r>
+        <w:t xml:space="preserve">Warming up! </w:t>
+      </w:r>
+      <w:r>
+        <w:t>Previous research</w:t>
+      </w:r>
+      <w:r>
+        <w:t xml:space="preserve"> by Simon Baron-Cohen</w:t>
+      </w:r>
+      <w:r>
+        <w:t xml:space="preserve"> shows that </w:t>
+      </w:r>
+      <w:r>
+        <w:t>empathy is higher in women and systemizing is higher in men</w:t>
+      </w:r>
+      <w:r>
+        <w:t>.</w:t>
+      </w:r>
+      <w:r>
+        <w:t xml:space="preserve"> Can you replicate that result in our data?</w:t>
+      </w:r>
+    </w:p>
+    <w:p>
+      <w:pPr>
+        <w:jc w:val="both"/>
+      </w:pPr>
+    </w:p>
+    <w:p>
+      <w:pPr>
+        <w:jc w:val="both"/>
+      </w:pPr>
+      <w:r>
+        <w:rPr>
+          <w:i/>
+        </w:rPr>
+        <w:t>Exercise 2)</w:t>
+      </w:r>
+      <w:r>
+        <w:t xml:space="preserve"> Plot and statistically test our first hypothesis: Accuracy </w:t>
+      </w:r>
+      <w:r>
+        <w:t>is affected by condition</w:t>
+      </w:r>
+      <w:r>
+        <w:t>.</w:t>
+      </w:r>
+      <w:r>
+        <w:t xml:space="preserve"> Notice that the Rmd file instructs you to do this in 2 steps: i) with a simple model where </w:t>
+      </w:r>
+      <w:r>
+        <w:t xml:space="preserve">condition is </w:t>
+      </w:r>
+      <w:r>
+        <w:t xml:space="preserve">the only predictor of accuracy; ii) with a mixed effects model, where you also account for </w:t>
+      </w:r>
+      <w:r>
+        <w:t xml:space="preserve">participants ID, </w:t>
+      </w:r>
+      <w:r>
+        <w:t xml:space="preserve">concept represented and </w:t>
+      </w:r>
+      <w:r>
+        <w:t>model ID.</w:t>
+      </w:r>
+      <w:r>
+        <w:t xml:space="preserve"> Comment on the difference in results.</w:t>
+      </w:r>
+    </w:p>
+    <w:p>
+      <w:pPr>
+        <w:jc w:val="both"/>
+      </w:pPr>
+      <w:r>
+        <w:rPr>
+          <w:i/>
+        </w:rPr>
+        <w:t>Optional 2a)</w:t>
+      </w:r>
+      <w:r>
+        <w:t xml:space="preserve"> Are there other predictors you think would be important to </w:t>
+      </w:r>
+      <w:r>
+        <w:t xml:space="preserve">add to the </w:t>
+      </w:r>
+      <w:r>
+        <w:t xml:space="preserve">model? </w:t>
+      </w:r>
+    </w:p>
+    <w:p>
+      <w:pPr>
+        <w:jc w:val="both"/>
+      </w:pPr>
+      <w:r>
+        <w:rPr>
+          <w:i/>
+        </w:rPr>
+        <w:t>Optional 2</w:t>
+      </w:r>
+      <w:r>
+        <w:rPr>
+          <w:i/>
+        </w:rPr>
+        <w:t>b</w:t>
+      </w:r>
+      <w:r>
+        <w:rPr>
+          <w:i/>
+        </w:rPr>
+        <w:t>)</w:t>
+      </w:r>
+      <w:r>
+        <w:t xml:space="preserve"> Can you think of any plot that could help you understand the difference in results when adding random effects?</w:t>
+      </w:r>
+    </w:p>
+    <w:p>
+      <w:pPr>
+        <w:jc w:val="both"/>
+      </w:pPr>
+    </w:p>
+    <w:p>
+      <w:pPr>
+        <w:jc w:val="both"/>
+      </w:pPr>
+      <w:r>
+        <w:rPr>
+          <w:i/>
+        </w:rPr>
+        <w:t>Exercise 3)</w:t>
+      </w:r>
+      <w:r>
+        <w:t xml:space="preserve"> We have so far investigated the </w:t>
+      </w:r>
+      <w:r>
+        <w:t xml:space="preserve">actual accuracy of the raters. What about </w:t>
+      </w:r>
+      <w:r>
+        <w:t>the raters’ experience of communication clarity?</w:t>
+      </w:r>
+      <w:r>
+        <w:t xml:space="preserve"> </w:t>
+      </w:r>
+      <w:r>
+        <w:t xml:space="preserve">Plot and statistically test </w:t>
+      </w:r>
+      <w:r>
+        <w:t>the hypothesis that</w:t>
+      </w:r>
+      <w:r>
+        <w:t xml:space="preserve"> </w:t>
+      </w:r>
+      <w:r>
+        <w:t>clarity</w:t>
+      </w:r>
+      <w:r>
+        <w:t xml:space="preserve"> is affected by condition</w:t>
+      </w:r>
+      <w:r>
+        <w:t xml:space="preserve"> and don’t forget the random effects!</w:t>
+      </w:r>
+      <w:r>
+        <w:t xml:space="preserve"> Briefly discuss the difference between Accuracy and Clarity.</w:t>
+      </w:r>
+      <w:r>
+        <w:t xml:space="preserve"> Which are the advantages and disadvantages of each?</w:t>
+      </w:r>
+    </w:p>
+    <w:p>
+      <w:pPr>
+        <w:jc w:val="both"/>
+      </w:pPr>
+    </w:p>
+    <w:p>
+      <w:pPr>
+        <w:jc w:val="both"/>
+      </w:pPr>
+      <w:r>
+        <w:rPr>
+          <w:i/>
+        </w:rPr>
+        <w:lastRenderedPageBreak/>
         <w:t xml:space="preserve">Exercise </w:t>
       </w:r>
       <w:r>
